--- a/projectProposal.docx
+++ b/projectProposal.docx
@@ -1,6 +1,6 @@
 
 <file path=word/document.xml><?xml version="1.0" encoding="utf-8"?>
-<w:document xmlns:wpc="http://schemas.microsoft.com/office/word/2010/wordprocessingCanvas" xmlns:mc="http://schemas.openxmlformats.org/markup-compatibility/2006" xmlns:o="urn:schemas-microsoft-com:office:office" xmlns:r="http://schemas.openxmlformats.org/officeDocument/2006/relationships" xmlns:m="http://schemas.openxmlformats.org/officeDocument/2006/math" xmlns:v="urn:schemas-microsoft-com:vml" xmlns:wp14="http://schemas.microsoft.com/office/word/2010/wordprocessingDrawing" xmlns:wp="http://schemas.openxmlformats.org/drawingml/2006/wordprocessingDrawing" xmlns:w10="urn:schemas-microsoft-com:office:word" xmlns:w="http://schemas.openxmlformats.org/wordprocessingml/2006/main" xmlns:w14="http://schemas.microsoft.com/office/word/2010/wordml" xmlns:w15="http://schemas.microsoft.com/office/word/2012/wordml" xmlns:wpg="http://schemas.microsoft.com/office/word/2010/wordprocessingGroup" xmlns:wpi="http://schemas.microsoft.com/office/word/2010/wordprocessingInk" xmlns:wne="http://schemas.microsoft.com/office/word/2006/wordml" xmlns:wps="http://schemas.microsoft.com/office/word/2010/wordprocessingShape" mc:Ignorable="w14 w15 wp14">
+<w:document xmlns:wpc="http://schemas.microsoft.com/office/word/2010/wordprocessingCanvas" xmlns:cx="http://schemas.microsoft.com/office/drawing/2014/chartex" xmlns:cx1="http://schemas.microsoft.com/office/drawing/2015/9/8/chartex" xmlns:mc="http://schemas.openxmlformats.org/markup-compatibility/2006" xmlns:o="urn:schemas-microsoft-com:office:office" xmlns:r="http://schemas.openxmlformats.org/officeDocument/2006/relationships" xmlns:m="http://schemas.openxmlformats.org/officeDocument/2006/math" xmlns:v="urn:schemas-microsoft-com:vml" xmlns:wp14="http://schemas.microsoft.com/office/word/2010/wordprocessingDrawing" xmlns:wp="http://schemas.openxmlformats.org/drawingml/2006/wordprocessingDrawing" xmlns:w10="urn:schemas-microsoft-com:office:word" xmlns:w="http://schemas.openxmlformats.org/wordprocessingml/2006/main" xmlns:w14="http://schemas.microsoft.com/office/word/2010/wordml" xmlns:w15="http://schemas.microsoft.com/office/word/2012/wordml" xmlns:w16se="http://schemas.microsoft.com/office/word/2015/wordml/symex" xmlns:wpg="http://schemas.microsoft.com/office/word/2010/wordprocessingGroup" xmlns:wpi="http://schemas.microsoft.com/office/word/2010/wordprocessingInk" xmlns:wne="http://schemas.microsoft.com/office/word/2006/wordml" xmlns:wps="http://schemas.microsoft.com/office/word/2010/wordprocessingShape" mc:Ignorable="w14 w15 w16se wp14">
   <w:body>
     <w:p>
       <w:pPr>
@@ -57,8 +57,65 @@
           <w:rFonts w:ascii="Calibri" w:eastAsia="Calibri" w:hAnsi="Calibri" w:cs="Calibri"/>
           <w:sz w:val="28"/>
         </w:rPr>
-        <w:t xml:space="preserve"> Miho Akasaka, Azam Shirani Bidabadi</w:t>
-      </w:r>
+        <w:t xml:space="preserve"> Miho </w:t>
+      </w:r>
+      <w:proofErr w:type="spellStart"/>
+      <w:r>
+        <w:rPr>
+          <w:rFonts w:ascii="Calibri" w:eastAsia="Calibri" w:hAnsi="Calibri" w:cs="Calibri"/>
+          <w:sz w:val="28"/>
+        </w:rPr>
+        <w:t>Akasaka</w:t>
+      </w:r>
+      <w:proofErr w:type="spellEnd"/>
+      <w:r>
+        <w:rPr>
+          <w:rFonts w:ascii="Calibri" w:eastAsia="Calibri" w:hAnsi="Calibri" w:cs="Calibri"/>
+          <w:sz w:val="28"/>
+        </w:rPr>
+        <w:t xml:space="preserve">, </w:t>
+      </w:r>
+      <w:proofErr w:type="spellStart"/>
+      <w:r>
+        <w:rPr>
+          <w:rFonts w:ascii="Calibri" w:eastAsia="Calibri" w:hAnsi="Calibri" w:cs="Calibri"/>
+          <w:sz w:val="28"/>
+        </w:rPr>
+        <w:t>Azam</w:t>
+      </w:r>
+      <w:proofErr w:type="spellEnd"/>
+      <w:r>
+        <w:rPr>
+          <w:rFonts w:ascii="Calibri" w:eastAsia="Calibri" w:hAnsi="Calibri" w:cs="Calibri"/>
+          <w:sz w:val="28"/>
+        </w:rPr>
+        <w:t xml:space="preserve"> </w:t>
+      </w:r>
+      <w:proofErr w:type="spellStart"/>
+      <w:r>
+        <w:rPr>
+          <w:rFonts w:ascii="Calibri" w:eastAsia="Calibri" w:hAnsi="Calibri" w:cs="Calibri"/>
+          <w:sz w:val="28"/>
+        </w:rPr>
+        <w:t>Shirani</w:t>
+      </w:r>
+      <w:proofErr w:type="spellEnd"/>
+      <w:r>
+        <w:rPr>
+          <w:rFonts w:ascii="Calibri" w:eastAsia="Calibri" w:hAnsi="Calibri" w:cs="Calibri"/>
+          <w:sz w:val="28"/>
+        </w:rPr>
+        <w:t xml:space="preserve"> </w:t>
+      </w:r>
+      <w:proofErr w:type="spellStart"/>
+      <w:r>
+        <w:rPr>
+          <w:rFonts w:ascii="Calibri" w:eastAsia="Calibri" w:hAnsi="Calibri" w:cs="Calibri"/>
+          <w:sz w:val="28"/>
+        </w:rPr>
+        <w:t>Bidabadi</w:t>
+      </w:r>
+      <w:proofErr w:type="spellEnd"/>
     </w:p>
     <w:p>
       <w:pPr>
@@ -191,12 +248,37 @@
         </w:rPr>
         <w:t>・</w:t>
       </w:r>
-      <w:r>
-        <w:rPr>
-          <w:rFonts w:ascii="Calibri" w:eastAsia="Calibri" w:hAnsi="Calibri" w:cs="Calibri"/>
-          <w:sz w:val="24"/>
-        </w:rPr>
-        <w:t xml:space="preserve">StackPanel GridSplitter </w:t>
+      <w:proofErr w:type="spellStart"/>
+      <w:r>
+        <w:rPr>
+          <w:rFonts w:ascii="Calibri" w:eastAsia="Calibri" w:hAnsi="Calibri" w:cs="Calibri"/>
+          <w:sz w:val="24"/>
+        </w:rPr>
+        <w:t>StackPanel</w:t>
+      </w:r>
+      <w:proofErr w:type="spellEnd"/>
+      <w:r>
+        <w:rPr>
+          <w:rFonts w:ascii="Calibri" w:eastAsia="Calibri" w:hAnsi="Calibri" w:cs="Calibri"/>
+          <w:sz w:val="24"/>
+        </w:rPr>
+        <w:t xml:space="preserve"> </w:t>
+      </w:r>
+      <w:proofErr w:type="spellStart"/>
+      <w:r>
+        <w:rPr>
+          <w:rFonts w:ascii="Calibri" w:eastAsia="Calibri" w:hAnsi="Calibri" w:cs="Calibri"/>
+          <w:sz w:val="24"/>
+        </w:rPr>
+        <w:t>GridSplitter</w:t>
+      </w:r>
+      <w:proofErr w:type="spellEnd"/>
+      <w:r>
+        <w:rPr>
+          <w:rFonts w:ascii="Calibri" w:eastAsia="Calibri" w:hAnsi="Calibri" w:cs="Calibri"/>
+          <w:sz w:val="24"/>
+        </w:rPr>
+        <w:t xml:space="preserve"> </w:t>
       </w:r>
     </w:p>
     <w:p>
@@ -214,13 +296,31 @@
         </w:rPr>
         <w:t>・</w:t>
       </w:r>
-      <w:r>
-        <w:rPr>
-          <w:rFonts w:ascii="Calibri" w:eastAsia="Calibri" w:hAnsi="Calibri" w:cs="Calibri"/>
-          <w:sz w:val="24"/>
-        </w:rPr>
-        <w:t>TabControl, ToolBar</w:t>
-      </w:r>
+      <w:proofErr w:type="spellStart"/>
+      <w:r>
+        <w:rPr>
+          <w:rFonts w:ascii="Calibri" w:eastAsia="Calibri" w:hAnsi="Calibri" w:cs="Calibri"/>
+          <w:sz w:val="24"/>
+        </w:rPr>
+        <w:t>TabControl</w:t>
+      </w:r>
+      <w:proofErr w:type="spellEnd"/>
+      <w:r>
+        <w:rPr>
+          <w:rFonts w:ascii="Calibri" w:eastAsia="Calibri" w:hAnsi="Calibri" w:cs="Calibri"/>
+          <w:sz w:val="24"/>
+        </w:rPr>
+        <w:t xml:space="preserve">, </w:t>
+      </w:r>
+      <w:proofErr w:type="spellStart"/>
+      <w:r>
+        <w:rPr>
+          <w:rFonts w:ascii="Calibri" w:eastAsia="Calibri" w:hAnsi="Calibri" w:cs="Calibri"/>
+          <w:sz w:val="24"/>
+        </w:rPr>
+        <w:t>ToolBar</w:t>
+      </w:r>
+      <w:proofErr w:type="spellEnd"/>
     </w:p>
     <w:p>
       <w:pPr>
@@ -485,12 +585,37 @@
         </w:rPr>
         <w:t>・</w:t>
       </w:r>
-      <w:r>
-        <w:rPr>
-          <w:rFonts w:ascii="Calibri" w:eastAsia="Calibri" w:hAnsi="Calibri" w:cs="Calibri"/>
-          <w:sz w:val="24"/>
-        </w:rPr>
-        <w:t xml:space="preserve">StackPanel GridSplitter </w:t>
+      <w:proofErr w:type="spellStart"/>
+      <w:r>
+        <w:rPr>
+          <w:rFonts w:ascii="Calibri" w:eastAsia="Calibri" w:hAnsi="Calibri" w:cs="Calibri"/>
+          <w:sz w:val="24"/>
+        </w:rPr>
+        <w:t>StackPanel</w:t>
+      </w:r>
+      <w:proofErr w:type="spellEnd"/>
+      <w:r>
+        <w:rPr>
+          <w:rFonts w:ascii="Calibri" w:eastAsia="Calibri" w:hAnsi="Calibri" w:cs="Calibri"/>
+          <w:sz w:val="24"/>
+        </w:rPr>
+        <w:t xml:space="preserve"> </w:t>
+      </w:r>
+      <w:proofErr w:type="spellStart"/>
+      <w:r>
+        <w:rPr>
+          <w:rFonts w:ascii="Calibri" w:eastAsia="Calibri" w:hAnsi="Calibri" w:cs="Calibri"/>
+          <w:sz w:val="24"/>
+        </w:rPr>
+        <w:t>GridSplitter</w:t>
+      </w:r>
+      <w:proofErr w:type="spellEnd"/>
+      <w:r>
+        <w:rPr>
+          <w:rFonts w:ascii="Calibri" w:eastAsia="Calibri" w:hAnsi="Calibri" w:cs="Calibri"/>
+          <w:sz w:val="24"/>
+        </w:rPr>
+        <w:t xml:space="preserve"> </w:t>
       </w:r>
     </w:p>
     <w:p>
@@ -508,13 +633,31 @@
         </w:rPr>
         <w:t>・</w:t>
       </w:r>
-      <w:r>
-        <w:rPr>
-          <w:rFonts w:ascii="Calibri" w:eastAsia="Calibri" w:hAnsi="Calibri" w:cs="Calibri"/>
-          <w:sz w:val="24"/>
-        </w:rPr>
-        <w:t>TabControl, ToolBar</w:t>
-      </w:r>
+      <w:proofErr w:type="spellStart"/>
+      <w:r>
+        <w:rPr>
+          <w:rFonts w:ascii="Calibri" w:eastAsia="Calibri" w:hAnsi="Calibri" w:cs="Calibri"/>
+          <w:sz w:val="24"/>
+        </w:rPr>
+        <w:t>TabControl</w:t>
+      </w:r>
+      <w:proofErr w:type="spellEnd"/>
+      <w:r>
+        <w:rPr>
+          <w:rFonts w:ascii="Calibri" w:eastAsia="Calibri" w:hAnsi="Calibri" w:cs="Calibri"/>
+          <w:sz w:val="24"/>
+        </w:rPr>
+        <w:t xml:space="preserve">, </w:t>
+      </w:r>
+      <w:proofErr w:type="spellStart"/>
+      <w:r>
+        <w:rPr>
+          <w:rFonts w:ascii="Calibri" w:eastAsia="Calibri" w:hAnsi="Calibri" w:cs="Calibri"/>
+          <w:sz w:val="24"/>
+        </w:rPr>
+        <w:t>ToolBar</w:t>
+      </w:r>
+      <w:proofErr w:type="spellEnd"/>
     </w:p>
     <w:p>
       <w:pPr>
@@ -529,6 +672,7 @@
           <w:rFonts w:ascii="MS Mincho" w:eastAsia="MS Mincho" w:hAnsi="MS Mincho" w:cs="MS Mincho"/>
           <w:sz w:val="24"/>
         </w:rPr>
+        <w:lastRenderedPageBreak/>
         <w:t>・</w:t>
       </w:r>
       <w:r>
@@ -596,7 +740,6 @@
           <w:rFonts w:ascii="Calibri" w:eastAsia="Calibri" w:hAnsi="Calibri" w:cs="Calibri"/>
           <w:sz w:val="24"/>
         </w:rPr>
-        <w:lastRenderedPageBreak/>
         <w:t>Log in Window</w:t>
       </w:r>
     </w:p>
@@ -609,6 +752,7 @@
       <w:r>
         <w:rPr>
           <w:noProof/>
+          <w:lang w:val="en-US" w:eastAsia="en-US"/>
         </w:rPr>
         <w:drawing>
           <wp:inline distT="0" distB="0" distL="0" distR="0" wp14:anchorId="654E67D7" wp14:editId="0BF29320">
@@ -648,18 +792,27 @@
       </w:r>
     </w:p>
     <w:p>
+      <w:pPr>
+        <w:rPr>
+          <w:rFonts w:ascii="Calibri" w:eastAsia="Calibri" w:hAnsi="Calibri" w:cs="Calibri"/>
+        </w:rPr>
+      </w:pPr>
+    </w:p>
+    <w:p/>
+    <w:p>
       <w:r>
         <w:rPr>
           <w:noProof/>
+          <w:lang w:val="en-US" w:eastAsia="en-US"/>
         </w:rPr>
         <w:drawing>
           <wp:anchor distT="0" distB="0" distL="114300" distR="114300" simplePos="0" relativeHeight="251658240" behindDoc="0" locked="0" layoutInCell="1" allowOverlap="1">
             <wp:simplePos x="0" y="0"/>
             <wp:positionH relativeFrom="column">
-              <wp:posOffset>1476375</wp:posOffset>
+              <wp:posOffset>-66675</wp:posOffset>
             </wp:positionH>
             <wp:positionV relativeFrom="paragraph">
-              <wp:posOffset>64135</wp:posOffset>
+              <wp:posOffset>245110</wp:posOffset>
             </wp:positionV>
             <wp:extent cx="3724275" cy="2487295"/>
             <wp:effectExtent l="0" t="0" r="9525" b="8255"/>
@@ -708,8 +861,6 @@
           </wp:anchor>
         </w:drawing>
       </w:r>
-    </w:p>
-    <w:p>
       <w:r>
         <w:t>Main window</w:t>
       </w:r>
@@ -722,19 +873,24 @@
     </w:p>
     <w:p/>
     <w:p/>
+    <w:p/>
+    <w:p/>
+    <w:p/>
+    <w:p/>
     <w:p>
       <w:r>
         <w:rPr>
           <w:noProof/>
+          <w:lang w:val="en-US" w:eastAsia="en-US"/>
         </w:rPr>
         <w:drawing>
           <wp:anchor distT="0" distB="0" distL="114300" distR="114300" simplePos="0" relativeHeight="251659264" behindDoc="0" locked="0" layoutInCell="1" allowOverlap="1">
             <wp:simplePos x="0" y="0"/>
             <wp:positionH relativeFrom="column">
-              <wp:posOffset>657225</wp:posOffset>
+              <wp:posOffset>-19050</wp:posOffset>
             </wp:positionH>
             <wp:positionV relativeFrom="paragraph">
-              <wp:posOffset>228600</wp:posOffset>
+              <wp:posOffset>448310</wp:posOffset>
             </wp:positionV>
             <wp:extent cx="3762375" cy="2518067"/>
             <wp:effectExtent l="0" t="0" r="0" b="0"/>
@@ -783,11 +939,6 @@
           </wp:anchor>
         </w:drawing>
       </w:r>
-    </w:p>
-    <w:p/>
-    <w:p/>
-    <w:p/>
-    <w:p>
       <w:r>
         <w:t>Table:</w:t>
       </w:r>
@@ -802,8 +953,8 @@
       <w:r>
         <w:rPr>
           <w:noProof/>
-        </w:rPr>
-        <w:lastRenderedPageBreak/>
+          <w:lang w:val="en-US" w:eastAsia="en-US"/>
+        </w:rPr>
         <w:drawing>
           <wp:anchor distT="0" distB="0" distL="114300" distR="114300" simplePos="0" relativeHeight="251663360" behindDoc="0" locked="0" layoutInCell="1" allowOverlap="1" wp14:anchorId="0D91D468" wp14:editId="2E8E46F7">
             <wp:simplePos x="0" y="0"/>
@@ -916,6 +1067,57 @@
       <w:r>
         <w:rPr>
           <w:noProof/>
+          <w:lang w:val="en-US" w:eastAsia="en-US"/>
+        </w:rPr>
+        <w:drawing>
+          <wp:inline distT="0" distB="0" distL="0" distR="0" wp14:anchorId="039D34F3" wp14:editId="2E83DC63">
+            <wp:extent cx="4905375" cy="3305175"/>
+            <wp:effectExtent l="0" t="0" r="9525" b="9525"/>
+            <wp:docPr id="5" name="Picture 5"/>
+            <wp:cNvGraphicFramePr>
+              <a:graphicFrameLocks xmlns:a="http://schemas.openxmlformats.org/drawingml/2006/main" noChangeAspect="1"/>
+            </wp:cNvGraphicFramePr>
+            <a:graphic xmlns:a="http://schemas.openxmlformats.org/drawingml/2006/main">
+              <a:graphicData uri="http://schemas.openxmlformats.org/drawingml/2006/picture">
+                <pic:pic xmlns:pic="http://schemas.openxmlformats.org/drawingml/2006/picture">
+                  <pic:nvPicPr>
+                    <pic:cNvPr id="1" name=""/>
+                    <pic:cNvPicPr/>
+                  </pic:nvPicPr>
+                  <pic:blipFill>
+                    <a:blip r:embed="rId10"/>
+                    <a:stretch>
+                      <a:fillRect/>
+                    </a:stretch>
+                  </pic:blipFill>
+                  <pic:spPr>
+                    <a:xfrm>
+                      <a:off x="0" y="0"/>
+                      <a:ext cx="4905375" cy="3305175"/>
+                    </a:xfrm>
+                    <a:prstGeom prst="rect">
+                      <a:avLst/>
+                    </a:prstGeom>
+                  </pic:spPr>
+                </pic:pic>
+              </a:graphicData>
+            </a:graphic>
+          </wp:inline>
+        </w:drawing>
+      </w:r>
+      <w:bookmarkStart w:id="0" w:name="_GoBack"/>
+      <w:bookmarkEnd w:id="0"/>
+    </w:p>
+    <w:p>
+      <w:pPr>
+        <w:rPr>
+          <w:rFonts w:ascii="Calibri" w:eastAsia="Calibri" w:hAnsi="Calibri" w:cs="Calibri"/>
+        </w:rPr>
+      </w:pPr>
+      <w:r>
+        <w:rPr>
+          <w:noProof/>
+          <w:lang w:val="en-US" w:eastAsia="en-US"/>
         </w:rPr>
         <w:drawing>
           <wp:anchor distT="0" distB="0" distL="114300" distR="114300" simplePos="0" relativeHeight="251661312" behindDoc="0" locked="0" layoutInCell="1" allowOverlap="1">
@@ -941,7 +1143,7 @@
                     <pic:cNvPicPr/>
                   </pic:nvPicPr>
                   <pic:blipFill>
-                    <a:blip r:embed="rId10">
+                    <a:blip r:embed="rId11">
                       <a:extLst>
                         <a:ext uri="{28A0092B-C50C-407E-A947-70E740481C1C}">
                           <a14:useLocalDpi xmlns:a14="http://schemas.microsoft.com/office/drawing/2010/main" val="0"/>
@@ -1059,6 +1261,7 @@
       <w:r>
         <w:rPr>
           <w:noProof/>
+          <w:lang w:val="en-US" w:eastAsia="en-US"/>
         </w:rPr>
         <w:drawing>
           <wp:anchor distT="0" distB="0" distL="114300" distR="114300" simplePos="0" relativeHeight="251667456" behindDoc="0" locked="0" layoutInCell="1" allowOverlap="1">
@@ -1084,7 +1287,7 @@
                     <pic:cNvPicPr/>
                   </pic:nvPicPr>
                   <pic:blipFill>
-                    <a:blip r:embed="rId11">
+                    <a:blip r:embed="rId12">
                       <a:extLst>
                         <a:ext uri="{28A0092B-C50C-407E-A947-70E740481C1C}">
                           <a14:useLocalDpi xmlns:a14="http://schemas.microsoft.com/office/drawing/2010/main" val="0"/>
@@ -1119,6 +1322,7 @@
       <w:r>
         <w:rPr>
           <w:noProof/>
+          <w:lang w:val="en-US" w:eastAsia="en-US"/>
         </w:rPr>
         <w:drawing>
           <wp:anchor distT="0" distB="0" distL="114300" distR="114300" simplePos="0" relativeHeight="251668480" behindDoc="0" locked="0" layoutInCell="1" allowOverlap="1">
@@ -1144,7 +1348,7 @@
                     <pic:cNvPicPr/>
                   </pic:nvPicPr>
                   <pic:blipFill>
-                    <a:blip r:embed="rId12">
+                    <a:blip r:embed="rId13">
                       <a:extLst>
                         <a:ext uri="{28A0092B-C50C-407E-A947-70E740481C1C}">
                           <a14:useLocalDpi xmlns:a14="http://schemas.microsoft.com/office/drawing/2010/main" val="0"/>
@@ -1244,8 +1448,8 @@
         <w:rPr>
           <w:rFonts w:ascii="Calibri" w:eastAsia="Calibri" w:hAnsi="Calibri" w:cs="Calibri"/>
           <w:noProof/>
-        </w:rPr>
-        <w:lastRenderedPageBreak/>
+          <w:lang w:val="en-US" w:eastAsia="en-US"/>
+        </w:rPr>
         <w:drawing>
           <wp:anchor distT="0" distB="0" distL="114300" distR="114300" simplePos="0" relativeHeight="251664384" behindDoc="0" locked="0" layoutInCell="1" allowOverlap="1">
             <wp:simplePos x="0" y="0"/>
@@ -1270,7 +1474,7 @@
                     <pic:cNvPicPr/>
                   </pic:nvPicPr>
                   <pic:blipFill>
-                    <a:blip r:embed="rId13">
+                    <a:blip r:embed="rId14">
                       <a:extLst>
                         <a:ext uri="{28A0092B-C50C-407E-A947-70E740481C1C}">
                           <a14:useLocalDpi xmlns:a14="http://schemas.microsoft.com/office/drawing/2010/main" val="0"/>
@@ -1323,11 +1527,10 @@
           <w:rFonts w:ascii="Calibri" w:eastAsia="Calibri" w:hAnsi="Calibri" w:cs="Calibri"/>
         </w:rPr>
       </w:pPr>
-      <w:bookmarkStart w:id="0" w:name="_GoBack"/>
-      <w:bookmarkEnd w:id="0"/>
       <w:r>
         <w:rPr>
           <w:noProof/>
+          <w:lang w:val="en-US" w:eastAsia="en-US"/>
         </w:rPr>
         <w:drawing>
           <wp:anchor distT="0" distB="0" distL="114300" distR="114300" simplePos="0" relativeHeight="251666432" behindDoc="0" locked="0" layoutInCell="1" allowOverlap="1">
@@ -1353,7 +1556,7 @@
                     <pic:cNvPicPr/>
                   </pic:nvPicPr>
                   <pic:blipFill>
-                    <a:blip r:embed="rId14">
+                    <a:blip r:embed="rId15">
                       <a:extLst>
                         <a:ext uri="{28A0092B-C50C-407E-A947-70E740481C1C}">
                           <a14:useLocalDpi xmlns:a14="http://schemas.microsoft.com/office/drawing/2010/main" val="0"/>
@@ -1445,6 +1648,7 @@
         <w:rPr>
           <w:rFonts w:ascii="Calibri" w:eastAsia="Calibri" w:hAnsi="Calibri" w:cs="Calibri"/>
         </w:rPr>
+        <w:lastRenderedPageBreak/>
         <w:t>Database structure</w:t>
       </w:r>
     </w:p>
@@ -1458,6 +1662,7 @@
         <w:rPr>
           <w:rFonts w:ascii="Calibri" w:eastAsia="Calibri" w:hAnsi="Calibri" w:cs="Calibri"/>
           <w:noProof/>
+          <w:lang w:val="en-US" w:eastAsia="en-US"/>
         </w:rPr>
         <w:drawing>
           <wp:anchor distT="0" distB="0" distL="114300" distR="114300" simplePos="0" relativeHeight="251665408" behindDoc="0" locked="0" layoutInCell="1" allowOverlap="1">
@@ -1483,7 +1688,7 @@
                     <pic:cNvPicPr/>
                   </pic:nvPicPr>
                   <pic:blipFill>
-                    <a:blip r:embed="rId15">
+                    <a:blip r:embed="rId16">
                       <a:extLst>
                         <a:ext uri="{28A0092B-C50C-407E-A947-70E740481C1C}">
                           <a14:useLocalDpi xmlns:a14="http://schemas.microsoft.com/office/drawing/2010/main" val="0"/>
@@ -1632,7 +1837,7 @@
       </w:pPr>
     </w:p>
     <w:sectPr>
-      <w:headerReference w:type="default" r:id="rId16"/>
+      <w:headerReference w:type="default" r:id="rId17"/>
       <w:pgSz w:w="12240" w:h="15840"/>
       <w:pgMar w:top="1440" w:right="1440" w:bottom="1440" w:left="1440" w:header="708" w:footer="708" w:gutter="0"/>
       <w:cols w:space="708"/>
@@ -1643,7 +1848,7 @@
 </file>
 
 <file path=word/endnotes.xml><?xml version="1.0" encoding="utf-8"?>
-<w:endnotes xmlns:wpc="http://schemas.microsoft.com/office/word/2010/wordprocessingCanvas" xmlns:mc="http://schemas.openxmlformats.org/markup-compatibility/2006" xmlns:o="urn:schemas-microsoft-com:office:office" xmlns:r="http://schemas.openxmlformats.org/officeDocument/2006/relationships" xmlns:m="http://schemas.openxmlformats.org/officeDocument/2006/math" xmlns:v="urn:schemas-microsoft-com:vml" xmlns:wp14="http://schemas.microsoft.com/office/word/2010/wordprocessingDrawing" xmlns:wp="http://schemas.openxmlformats.org/drawingml/2006/wordprocessingDrawing" xmlns:w10="urn:schemas-microsoft-com:office:word" xmlns:w="http://schemas.openxmlformats.org/wordprocessingml/2006/main" xmlns:w14="http://schemas.microsoft.com/office/word/2010/wordml" xmlns:w15="http://schemas.microsoft.com/office/word/2012/wordml" xmlns:wpg="http://schemas.microsoft.com/office/word/2010/wordprocessingGroup" xmlns:wpi="http://schemas.microsoft.com/office/word/2010/wordprocessingInk" xmlns:wne="http://schemas.microsoft.com/office/word/2006/wordml" xmlns:wps="http://schemas.microsoft.com/office/word/2010/wordprocessingShape" mc:Ignorable="w14 w15 wp14">
+<w:endnotes xmlns:wpc="http://schemas.microsoft.com/office/word/2010/wordprocessingCanvas" xmlns:cx="http://schemas.microsoft.com/office/drawing/2014/chartex" xmlns:cx1="http://schemas.microsoft.com/office/drawing/2015/9/8/chartex" xmlns:mc="http://schemas.openxmlformats.org/markup-compatibility/2006" xmlns:o="urn:schemas-microsoft-com:office:office" xmlns:r="http://schemas.openxmlformats.org/officeDocument/2006/relationships" xmlns:m="http://schemas.openxmlformats.org/officeDocument/2006/math" xmlns:v="urn:schemas-microsoft-com:vml" xmlns:wp14="http://schemas.microsoft.com/office/word/2010/wordprocessingDrawing" xmlns:wp="http://schemas.openxmlformats.org/drawingml/2006/wordprocessingDrawing" xmlns:w10="urn:schemas-microsoft-com:office:word" xmlns:w="http://schemas.openxmlformats.org/wordprocessingml/2006/main" xmlns:w14="http://schemas.microsoft.com/office/word/2010/wordml" xmlns:w15="http://schemas.microsoft.com/office/word/2012/wordml" xmlns:w16se="http://schemas.microsoft.com/office/word/2015/wordml/symex" xmlns:wpg="http://schemas.microsoft.com/office/word/2010/wordprocessingGroup" xmlns:wpi="http://schemas.microsoft.com/office/word/2010/wordprocessingInk" xmlns:wne="http://schemas.microsoft.com/office/word/2006/wordml" xmlns:wps="http://schemas.microsoft.com/office/word/2010/wordprocessingShape" mc:Ignorable="w14 w15 w16se wp14">
   <w:endnote w:type="separator" w:id="-1">
     <w:p>
       <w:pPr>
@@ -1668,7 +1873,7 @@
 </file>
 
 <file path=word/footnotes.xml><?xml version="1.0" encoding="utf-8"?>
-<w:footnotes xmlns:wpc="http://schemas.microsoft.com/office/word/2010/wordprocessingCanvas" xmlns:mc="http://schemas.openxmlformats.org/markup-compatibility/2006" xmlns:o="urn:schemas-microsoft-com:office:office" xmlns:r="http://schemas.openxmlformats.org/officeDocument/2006/relationships" xmlns:m="http://schemas.openxmlformats.org/officeDocument/2006/math" xmlns:v="urn:schemas-microsoft-com:vml" xmlns:wp14="http://schemas.microsoft.com/office/word/2010/wordprocessingDrawing" xmlns:wp="http://schemas.openxmlformats.org/drawingml/2006/wordprocessingDrawing" xmlns:w10="urn:schemas-microsoft-com:office:word" xmlns:w="http://schemas.openxmlformats.org/wordprocessingml/2006/main" xmlns:w14="http://schemas.microsoft.com/office/word/2010/wordml" xmlns:w15="http://schemas.microsoft.com/office/word/2012/wordml" xmlns:wpg="http://schemas.microsoft.com/office/word/2010/wordprocessingGroup" xmlns:wpi="http://schemas.microsoft.com/office/word/2010/wordprocessingInk" xmlns:wne="http://schemas.microsoft.com/office/word/2006/wordml" xmlns:wps="http://schemas.microsoft.com/office/word/2010/wordprocessingShape" mc:Ignorable="w14 w15 wp14">
+<w:footnotes xmlns:wpc="http://schemas.microsoft.com/office/word/2010/wordprocessingCanvas" xmlns:cx="http://schemas.microsoft.com/office/drawing/2014/chartex" xmlns:cx1="http://schemas.microsoft.com/office/drawing/2015/9/8/chartex" xmlns:mc="http://schemas.openxmlformats.org/markup-compatibility/2006" xmlns:o="urn:schemas-microsoft-com:office:office" xmlns:r="http://schemas.openxmlformats.org/officeDocument/2006/relationships" xmlns:m="http://schemas.openxmlformats.org/officeDocument/2006/math" xmlns:v="urn:schemas-microsoft-com:vml" xmlns:wp14="http://schemas.microsoft.com/office/word/2010/wordprocessingDrawing" xmlns:wp="http://schemas.openxmlformats.org/drawingml/2006/wordprocessingDrawing" xmlns:w10="urn:schemas-microsoft-com:office:word" xmlns:w="http://schemas.openxmlformats.org/wordprocessingml/2006/main" xmlns:w14="http://schemas.microsoft.com/office/word/2010/wordml" xmlns:w15="http://schemas.microsoft.com/office/word/2012/wordml" xmlns:w16se="http://schemas.microsoft.com/office/word/2015/wordml/symex" xmlns:wpg="http://schemas.microsoft.com/office/word/2010/wordprocessingGroup" xmlns:wpi="http://schemas.microsoft.com/office/word/2010/wordprocessingInk" xmlns:wne="http://schemas.microsoft.com/office/word/2006/wordml" xmlns:wps="http://schemas.microsoft.com/office/word/2010/wordprocessingShape" mc:Ignorable="w14 w15 w16se wp14">
   <w:footnote w:type="separator" w:id="-1">
     <w:p>
       <w:pPr>
@@ -1693,7 +1898,7 @@
 </file>
 
 <file path=word/header1.xml><?xml version="1.0" encoding="utf-8"?>
-<w:hdr xmlns:wpc="http://schemas.microsoft.com/office/word/2010/wordprocessingCanvas" xmlns:mc="http://schemas.openxmlformats.org/markup-compatibility/2006" xmlns:o="urn:schemas-microsoft-com:office:office" xmlns:r="http://schemas.openxmlformats.org/officeDocument/2006/relationships" xmlns:m="http://schemas.openxmlformats.org/officeDocument/2006/math" xmlns:v="urn:schemas-microsoft-com:vml" xmlns:wp14="http://schemas.microsoft.com/office/word/2010/wordprocessingDrawing" xmlns:wp="http://schemas.openxmlformats.org/drawingml/2006/wordprocessingDrawing" xmlns:w10="urn:schemas-microsoft-com:office:word" xmlns:w="http://schemas.openxmlformats.org/wordprocessingml/2006/main" xmlns:w14="http://schemas.microsoft.com/office/word/2010/wordml" xmlns:w15="http://schemas.microsoft.com/office/word/2012/wordml" xmlns:wpg="http://schemas.microsoft.com/office/word/2010/wordprocessingGroup" xmlns:wpi="http://schemas.microsoft.com/office/word/2010/wordprocessingInk" xmlns:wne="http://schemas.microsoft.com/office/word/2006/wordml" xmlns:wps="http://schemas.microsoft.com/office/word/2010/wordprocessingShape" mc:Ignorable="w14 w15 wp14">
+<w:hdr xmlns:wpc="http://schemas.microsoft.com/office/word/2010/wordprocessingCanvas" xmlns:cx="http://schemas.microsoft.com/office/drawing/2014/chartex" xmlns:cx1="http://schemas.microsoft.com/office/drawing/2015/9/8/chartex" xmlns:mc="http://schemas.openxmlformats.org/markup-compatibility/2006" xmlns:o="urn:schemas-microsoft-com:office:office" xmlns:r="http://schemas.openxmlformats.org/officeDocument/2006/relationships" xmlns:m="http://schemas.openxmlformats.org/officeDocument/2006/math" xmlns:v="urn:schemas-microsoft-com:vml" xmlns:wp14="http://schemas.microsoft.com/office/word/2010/wordprocessingDrawing" xmlns:wp="http://schemas.openxmlformats.org/drawingml/2006/wordprocessingDrawing" xmlns:w10="urn:schemas-microsoft-com:office:word" xmlns:w="http://schemas.openxmlformats.org/wordprocessingml/2006/main" xmlns:w14="http://schemas.microsoft.com/office/word/2010/wordml" xmlns:w15="http://schemas.microsoft.com/office/word/2012/wordml" xmlns:w16se="http://schemas.microsoft.com/office/word/2015/wordml/symex" xmlns:wpg="http://schemas.microsoft.com/office/word/2010/wordprocessingGroup" xmlns:wpi="http://schemas.microsoft.com/office/word/2010/wordprocessingInk" xmlns:wne="http://schemas.microsoft.com/office/word/2006/wordml" xmlns:wps="http://schemas.microsoft.com/office/word/2010/wordprocessingShape" mc:Ignorable="w14 w15 w16se wp14">
   <w:sdt>
     <w:sdtPr>
       <w:id w:val="-1610192539"/>
@@ -1735,7 +1940,7 @@
             <w:bCs/>
             <w:noProof/>
           </w:rPr>
-          <w:t>1</w:t>
+          <w:t>4</w:t>
         </w:r>
         <w:r>
           <w:rPr>
@@ -1771,7 +1976,7 @@
 </file>
 
 <file path=word/styles.xml><?xml version="1.0" encoding="utf-8"?>
-<w:styles xmlns:mc="http://schemas.openxmlformats.org/markup-compatibility/2006" xmlns:r="http://schemas.openxmlformats.org/officeDocument/2006/relationships" xmlns:w="http://schemas.openxmlformats.org/wordprocessingml/2006/main" xmlns:w14="http://schemas.microsoft.com/office/word/2010/wordml" xmlns:w15="http://schemas.microsoft.com/office/word/2012/wordml" mc:Ignorable="w14 w15">
+<w:styles xmlns:mc="http://schemas.openxmlformats.org/markup-compatibility/2006" xmlns:r="http://schemas.openxmlformats.org/officeDocument/2006/relationships" xmlns:w="http://schemas.openxmlformats.org/wordprocessingml/2006/main" xmlns:w14="http://schemas.microsoft.com/office/word/2010/wordml" xmlns:w15="http://schemas.microsoft.com/office/word/2012/wordml" xmlns:w16se="http://schemas.microsoft.com/office/word/2015/wordml/symex" mc:Ignorable="w14 w15 w16se">
   <w:docDefaults>
     <w:rPrDefault>
       <w:rPr>

--- a/projectProposal.docx
+++ b/projectProposal.docx
@@ -1,6 +1,6 @@
 
 <file path=word/document.xml><?xml version="1.0" encoding="utf-8"?>
-<w:document xmlns:wpc="http://schemas.microsoft.com/office/word/2010/wordprocessingCanvas" xmlns:mc="http://schemas.openxmlformats.org/markup-compatibility/2006" xmlns:o="urn:schemas-microsoft-com:office:office" xmlns:r="http://schemas.openxmlformats.org/officeDocument/2006/relationships" xmlns:m="http://schemas.openxmlformats.org/officeDocument/2006/math" xmlns:v="urn:schemas-microsoft-com:vml" xmlns:wp14="http://schemas.microsoft.com/office/word/2010/wordprocessingDrawing" xmlns:wp="http://schemas.openxmlformats.org/drawingml/2006/wordprocessingDrawing" xmlns:w10="urn:schemas-microsoft-com:office:word" xmlns:w="http://schemas.openxmlformats.org/wordprocessingml/2006/main" xmlns:w14="http://schemas.microsoft.com/office/word/2010/wordml" xmlns:w15="http://schemas.microsoft.com/office/word/2012/wordml" xmlns:wpg="http://schemas.microsoft.com/office/word/2010/wordprocessingGroup" xmlns:wpi="http://schemas.microsoft.com/office/word/2010/wordprocessingInk" xmlns:wne="http://schemas.microsoft.com/office/word/2006/wordml" xmlns:wps="http://schemas.microsoft.com/office/word/2010/wordprocessingShape" mc:Ignorable="w14 w15 wp14">
+<w:document xmlns:wpc="http://schemas.microsoft.com/office/word/2010/wordprocessingCanvas" xmlns:cx="http://schemas.microsoft.com/office/drawing/2014/chartex" xmlns:mc="http://schemas.openxmlformats.org/markup-compatibility/2006" xmlns:o="urn:schemas-microsoft-com:office:office" xmlns:r="http://schemas.openxmlformats.org/officeDocument/2006/relationships" xmlns:m="http://schemas.openxmlformats.org/officeDocument/2006/math" xmlns:v="urn:schemas-microsoft-com:vml" xmlns:wp14="http://schemas.microsoft.com/office/word/2010/wordprocessingDrawing" xmlns:wp="http://schemas.openxmlformats.org/drawingml/2006/wordprocessingDrawing" xmlns:w10="urn:schemas-microsoft-com:office:word" xmlns:w="http://schemas.openxmlformats.org/wordprocessingml/2006/main" xmlns:w14="http://schemas.microsoft.com/office/word/2010/wordml" xmlns:w15="http://schemas.microsoft.com/office/word/2012/wordml" xmlns:w16se="http://schemas.microsoft.com/office/word/2015/wordml/symex" xmlns:wpg="http://schemas.microsoft.com/office/word/2010/wordprocessingGroup" xmlns:wpi="http://schemas.microsoft.com/office/word/2010/wordprocessingInk" xmlns:wne="http://schemas.microsoft.com/office/word/2006/wordml" xmlns:wps="http://schemas.microsoft.com/office/word/2010/wordprocessingShape" mc:Ignorable="w14 w15 w16se wp14">
   <w:body>
     <w:p>
       <w:pPr>
@@ -57,8 +57,65 @@
           <w:rFonts w:ascii="Calibri" w:eastAsia="Calibri" w:hAnsi="Calibri" w:cs="Calibri"/>
           <w:sz w:val="28"/>
         </w:rPr>
-        <w:t xml:space="preserve"> Miho Akasaka, Azam Shirani Bidabadi</w:t>
-      </w:r>
+        <w:t xml:space="preserve"> Miho </w:t>
+      </w:r>
+      <w:proofErr w:type="spellStart"/>
+      <w:r>
+        <w:rPr>
+          <w:rFonts w:ascii="Calibri" w:eastAsia="Calibri" w:hAnsi="Calibri" w:cs="Calibri"/>
+          <w:sz w:val="28"/>
+        </w:rPr>
+        <w:t>Akasaka</w:t>
+      </w:r>
+      <w:proofErr w:type="spellEnd"/>
+      <w:r>
+        <w:rPr>
+          <w:rFonts w:ascii="Calibri" w:eastAsia="Calibri" w:hAnsi="Calibri" w:cs="Calibri"/>
+          <w:sz w:val="28"/>
+        </w:rPr>
+        <w:t xml:space="preserve">, </w:t>
+      </w:r>
+      <w:proofErr w:type="spellStart"/>
+      <w:r>
+        <w:rPr>
+          <w:rFonts w:ascii="Calibri" w:eastAsia="Calibri" w:hAnsi="Calibri" w:cs="Calibri"/>
+          <w:sz w:val="28"/>
+        </w:rPr>
+        <w:t>Azam</w:t>
+      </w:r>
+      <w:proofErr w:type="spellEnd"/>
+      <w:r>
+        <w:rPr>
+          <w:rFonts w:ascii="Calibri" w:eastAsia="Calibri" w:hAnsi="Calibri" w:cs="Calibri"/>
+          <w:sz w:val="28"/>
+        </w:rPr>
+        <w:t xml:space="preserve"> </w:t>
+      </w:r>
+      <w:proofErr w:type="spellStart"/>
+      <w:r>
+        <w:rPr>
+          <w:rFonts w:ascii="Calibri" w:eastAsia="Calibri" w:hAnsi="Calibri" w:cs="Calibri"/>
+          <w:sz w:val="28"/>
+        </w:rPr>
+        <w:t>Shirani</w:t>
+      </w:r>
+      <w:proofErr w:type="spellEnd"/>
+      <w:r>
+        <w:rPr>
+          <w:rFonts w:ascii="Calibri" w:eastAsia="Calibri" w:hAnsi="Calibri" w:cs="Calibri"/>
+          <w:sz w:val="28"/>
+        </w:rPr>
+        <w:t xml:space="preserve"> </w:t>
+      </w:r>
+      <w:proofErr w:type="spellStart"/>
+      <w:r>
+        <w:rPr>
+          <w:rFonts w:ascii="Calibri" w:eastAsia="Calibri" w:hAnsi="Calibri" w:cs="Calibri"/>
+          <w:sz w:val="28"/>
+        </w:rPr>
+        <w:t>Bidabadi</w:t>
+      </w:r>
+      <w:proofErr w:type="spellEnd"/>
     </w:p>
     <w:p>
       <w:pPr>
@@ -191,12 +248,37 @@
         </w:rPr>
         <w:t>・</w:t>
       </w:r>
-      <w:r>
-        <w:rPr>
-          <w:rFonts w:ascii="Calibri" w:eastAsia="Calibri" w:hAnsi="Calibri" w:cs="Calibri"/>
-          <w:sz w:val="24"/>
-        </w:rPr>
-        <w:t xml:space="preserve">StackPanel GridSplitter </w:t>
+      <w:proofErr w:type="spellStart"/>
+      <w:r>
+        <w:rPr>
+          <w:rFonts w:ascii="Calibri" w:eastAsia="Calibri" w:hAnsi="Calibri" w:cs="Calibri"/>
+          <w:sz w:val="24"/>
+        </w:rPr>
+        <w:t>StackPanel</w:t>
+      </w:r>
+      <w:proofErr w:type="spellEnd"/>
+      <w:r>
+        <w:rPr>
+          <w:rFonts w:ascii="Calibri" w:eastAsia="Calibri" w:hAnsi="Calibri" w:cs="Calibri"/>
+          <w:sz w:val="24"/>
+        </w:rPr>
+        <w:t xml:space="preserve"> </w:t>
+      </w:r>
+      <w:proofErr w:type="spellStart"/>
+      <w:r>
+        <w:rPr>
+          <w:rFonts w:ascii="Calibri" w:eastAsia="Calibri" w:hAnsi="Calibri" w:cs="Calibri"/>
+          <w:sz w:val="24"/>
+        </w:rPr>
+        <w:t>GridSplitter</w:t>
+      </w:r>
+      <w:proofErr w:type="spellEnd"/>
+      <w:r>
+        <w:rPr>
+          <w:rFonts w:ascii="Calibri" w:eastAsia="Calibri" w:hAnsi="Calibri" w:cs="Calibri"/>
+          <w:sz w:val="24"/>
+        </w:rPr>
+        <w:t xml:space="preserve"> </w:t>
       </w:r>
     </w:p>
     <w:p>
@@ -214,13 +296,31 @@
         </w:rPr>
         <w:t>・</w:t>
       </w:r>
-      <w:r>
-        <w:rPr>
-          <w:rFonts w:ascii="Calibri" w:eastAsia="Calibri" w:hAnsi="Calibri" w:cs="Calibri"/>
-          <w:sz w:val="24"/>
-        </w:rPr>
-        <w:t>TabControl, ToolBar</w:t>
-      </w:r>
+      <w:proofErr w:type="spellStart"/>
+      <w:r>
+        <w:rPr>
+          <w:rFonts w:ascii="Calibri" w:eastAsia="Calibri" w:hAnsi="Calibri" w:cs="Calibri"/>
+          <w:sz w:val="24"/>
+        </w:rPr>
+        <w:t>TabControl</w:t>
+      </w:r>
+      <w:proofErr w:type="spellEnd"/>
+      <w:r>
+        <w:rPr>
+          <w:rFonts w:ascii="Calibri" w:eastAsia="Calibri" w:hAnsi="Calibri" w:cs="Calibri"/>
+          <w:sz w:val="24"/>
+        </w:rPr>
+        <w:t xml:space="preserve">, </w:t>
+      </w:r>
+      <w:proofErr w:type="spellStart"/>
+      <w:r>
+        <w:rPr>
+          <w:rFonts w:ascii="Calibri" w:eastAsia="Calibri" w:hAnsi="Calibri" w:cs="Calibri"/>
+          <w:sz w:val="24"/>
+        </w:rPr>
+        <w:t>ToolBar</w:t>
+      </w:r>
+      <w:proofErr w:type="spellEnd"/>
     </w:p>
     <w:p>
       <w:pPr>
@@ -485,12 +585,37 @@
         </w:rPr>
         <w:t>・</w:t>
       </w:r>
-      <w:r>
-        <w:rPr>
-          <w:rFonts w:ascii="Calibri" w:eastAsia="Calibri" w:hAnsi="Calibri" w:cs="Calibri"/>
-          <w:sz w:val="24"/>
-        </w:rPr>
-        <w:t xml:space="preserve">StackPanel GridSplitter </w:t>
+      <w:proofErr w:type="spellStart"/>
+      <w:r>
+        <w:rPr>
+          <w:rFonts w:ascii="Calibri" w:eastAsia="Calibri" w:hAnsi="Calibri" w:cs="Calibri"/>
+          <w:sz w:val="24"/>
+        </w:rPr>
+        <w:t>StackPanel</w:t>
+      </w:r>
+      <w:proofErr w:type="spellEnd"/>
+      <w:r>
+        <w:rPr>
+          <w:rFonts w:ascii="Calibri" w:eastAsia="Calibri" w:hAnsi="Calibri" w:cs="Calibri"/>
+          <w:sz w:val="24"/>
+        </w:rPr>
+        <w:t xml:space="preserve"> </w:t>
+      </w:r>
+      <w:proofErr w:type="spellStart"/>
+      <w:r>
+        <w:rPr>
+          <w:rFonts w:ascii="Calibri" w:eastAsia="Calibri" w:hAnsi="Calibri" w:cs="Calibri"/>
+          <w:sz w:val="24"/>
+        </w:rPr>
+        <w:t>GridSplitter</w:t>
+      </w:r>
+      <w:proofErr w:type="spellEnd"/>
+      <w:r>
+        <w:rPr>
+          <w:rFonts w:ascii="Calibri" w:eastAsia="Calibri" w:hAnsi="Calibri" w:cs="Calibri"/>
+          <w:sz w:val="24"/>
+        </w:rPr>
+        <w:t xml:space="preserve"> </w:t>
       </w:r>
     </w:p>
     <w:p>
@@ -508,13 +633,31 @@
         </w:rPr>
         <w:t>・</w:t>
       </w:r>
-      <w:r>
-        <w:rPr>
-          <w:rFonts w:ascii="Calibri" w:eastAsia="Calibri" w:hAnsi="Calibri" w:cs="Calibri"/>
-          <w:sz w:val="24"/>
-        </w:rPr>
-        <w:t>TabControl, ToolBar</w:t>
-      </w:r>
+      <w:proofErr w:type="spellStart"/>
+      <w:r>
+        <w:rPr>
+          <w:rFonts w:ascii="Calibri" w:eastAsia="Calibri" w:hAnsi="Calibri" w:cs="Calibri"/>
+          <w:sz w:val="24"/>
+        </w:rPr>
+        <w:t>TabControl</w:t>
+      </w:r>
+      <w:proofErr w:type="spellEnd"/>
+      <w:r>
+        <w:rPr>
+          <w:rFonts w:ascii="Calibri" w:eastAsia="Calibri" w:hAnsi="Calibri" w:cs="Calibri"/>
+          <w:sz w:val="24"/>
+        </w:rPr>
+        <w:t xml:space="preserve">, </w:t>
+      </w:r>
+      <w:proofErr w:type="spellStart"/>
+      <w:r>
+        <w:rPr>
+          <w:rFonts w:ascii="Calibri" w:eastAsia="Calibri" w:hAnsi="Calibri" w:cs="Calibri"/>
+          <w:sz w:val="24"/>
+        </w:rPr>
+        <w:t>ToolBar</w:t>
+      </w:r>
+      <w:proofErr w:type="spellEnd"/>
     </w:p>
     <w:p>
       <w:pPr>
@@ -609,6 +752,7 @@
       <w:r>
         <w:rPr>
           <w:noProof/>
+          <w:lang w:val="en-US"/>
         </w:rPr>
         <w:drawing>
           <wp:inline distT="0" distB="0" distL="0" distR="0" wp14:anchorId="654E67D7" wp14:editId="0BF29320">
@@ -651,6 +795,7 @@
       <w:r>
         <w:rPr>
           <w:noProof/>
+          <w:lang w:val="en-US"/>
         </w:rPr>
         <w:drawing>
           <wp:anchor distT="0" distB="0" distL="114300" distR="114300" simplePos="0" relativeHeight="251658240" behindDoc="0" locked="0" layoutInCell="1" allowOverlap="1">
@@ -726,6 +871,7 @@
       <w:r>
         <w:rPr>
           <w:noProof/>
+          <w:lang w:val="en-US"/>
         </w:rPr>
         <w:drawing>
           <wp:anchor distT="0" distB="0" distL="114300" distR="114300" simplePos="0" relativeHeight="251659264" behindDoc="0" locked="0" layoutInCell="1" allowOverlap="1">
@@ -802,21 +948,14 @@
       <w:r>
         <w:rPr>
           <w:noProof/>
+          <w:lang w:val="en-US"/>
         </w:rPr>
         <w:lastRenderedPageBreak/>
         <w:drawing>
-          <wp:anchor distT="0" distB="0" distL="114300" distR="114300" simplePos="0" relativeHeight="251663360" behindDoc="0" locked="0" layoutInCell="1" allowOverlap="1" wp14:anchorId="0D91D468" wp14:editId="2E8E46F7">
-            <wp:simplePos x="0" y="0"/>
-            <wp:positionH relativeFrom="column">
-              <wp:posOffset>1514475</wp:posOffset>
-            </wp:positionH>
-            <wp:positionV relativeFrom="paragraph">
-              <wp:posOffset>-266700</wp:posOffset>
-            </wp:positionV>
-            <wp:extent cx="3778251" cy="2400300"/>
+          <wp:inline distT="0" distB="0" distL="0" distR="0" wp14:anchorId="2F722958" wp14:editId="6C4981A2">
+            <wp:extent cx="5200650" cy="3371850"/>
             <wp:effectExtent l="0" t="0" r="0" b="0"/>
-            <wp:wrapNone/>
-            <wp:docPr id="3" name="Picture 3"/>
+            <wp:docPr id="5" name="Picture 5"/>
             <wp:cNvGraphicFramePr>
               <a:graphicFrameLocks xmlns:a="http://schemas.openxmlformats.org/drawingml/2006/main" noChangeAspect="1"/>
             </wp:cNvGraphicFramePr>
@@ -828,13 +967,7 @@
                     <pic:cNvPicPr/>
                   </pic:nvPicPr>
                   <pic:blipFill>
-                    <a:blip r:embed="rId9">
-                      <a:extLst>
-                        <a:ext uri="{28A0092B-C50C-407E-A947-70E740481C1C}">
-                          <a14:useLocalDpi xmlns:a14="http://schemas.microsoft.com/office/drawing/2010/main" val="0"/>
-                        </a:ext>
-                      </a:extLst>
-                    </a:blip>
+                    <a:blip r:embed="rId9"/>
                     <a:stretch>
                       <a:fillRect/>
                     </a:stretch>
@@ -842,7 +975,7 @@
                   <pic:spPr>
                     <a:xfrm>
                       <a:off x="0" y="0"/>
-                      <a:ext cx="3778251" cy="2400300"/>
+                      <a:ext cx="5200650" cy="3371850"/>
                     </a:xfrm>
                     <a:prstGeom prst="rect">
                       <a:avLst/>
@@ -851,13 +984,7 @@
                 </pic:pic>
               </a:graphicData>
             </a:graphic>
-            <wp14:sizeRelH relativeFrom="page">
-              <wp14:pctWidth>0</wp14:pctWidth>
-            </wp14:sizeRelH>
-            <wp14:sizeRelV relativeFrom="page">
-              <wp14:pctHeight>0</wp14:pctHeight>
-            </wp14:sizeRelV>
-          </wp:anchor>
+          </wp:inline>
         </w:drawing>
       </w:r>
       <w:r>
@@ -892,39 +1019,19 @@
           <w:rFonts w:ascii="Calibri" w:eastAsia="Calibri" w:hAnsi="Calibri" w:cs="Calibri"/>
         </w:rPr>
       </w:pPr>
-    </w:p>
-    <w:p>
-      <w:pPr>
-        <w:rPr>
-          <w:rFonts w:ascii="Calibri" w:eastAsia="Calibri" w:hAnsi="Calibri" w:cs="Calibri"/>
-        </w:rPr>
-      </w:pPr>
-    </w:p>
-    <w:p>
-      <w:pPr>
-        <w:rPr>
-          <w:rFonts w:ascii="Calibri" w:eastAsia="Calibri" w:hAnsi="Calibri" w:cs="Calibri"/>
-        </w:rPr>
-      </w:pPr>
-    </w:p>
-    <w:p>
-      <w:pPr>
-        <w:rPr>
-          <w:rFonts w:ascii="Calibri" w:eastAsia="Calibri" w:hAnsi="Calibri" w:cs="Calibri"/>
-        </w:rPr>
-      </w:pPr>
       <w:r>
         <w:rPr>
           <w:noProof/>
+          <w:lang w:val="en-US"/>
         </w:rPr>
         <w:drawing>
-          <wp:anchor distT="0" distB="0" distL="114300" distR="114300" simplePos="0" relativeHeight="251661312" behindDoc="0" locked="0" layoutInCell="1" allowOverlap="1">
+          <wp:anchor distT="0" distB="0" distL="114300" distR="114300" simplePos="0" relativeHeight="251661312" behindDoc="0" locked="0" layoutInCell="1" allowOverlap="1" wp14:anchorId="2BB15E29" wp14:editId="4E760F9A">
             <wp:simplePos x="0" y="0"/>
             <wp:positionH relativeFrom="column">
-              <wp:posOffset>1847850</wp:posOffset>
+              <wp:posOffset>752475</wp:posOffset>
             </wp:positionH>
             <wp:positionV relativeFrom="paragraph">
-              <wp:posOffset>114936</wp:posOffset>
+              <wp:posOffset>10160</wp:posOffset>
             </wp:positionV>
             <wp:extent cx="3327400" cy="2242316"/>
             <wp:effectExtent l="0" t="0" r="6350" b="5715"/>
@@ -955,7 +1062,7 @@
                   <pic:spPr>
                     <a:xfrm>
                       <a:off x="0" y="0"/>
-                      <a:ext cx="3329905" cy="2244004"/>
+                      <a:ext cx="3327400" cy="2242316"/>
                     </a:xfrm>
                     <a:prstGeom prst="rect">
                       <a:avLst/>
@@ -1043,6 +1150,27 @@
           <w:rFonts w:ascii="Calibri" w:eastAsia="Calibri" w:hAnsi="Calibri" w:cs="Calibri"/>
         </w:rPr>
       </w:pPr>
+    </w:p>
+    <w:p>
+      <w:pPr>
+        <w:rPr>
+          <w:rFonts w:ascii="Calibri" w:eastAsia="Calibri" w:hAnsi="Calibri" w:cs="Calibri"/>
+        </w:rPr>
+      </w:pPr>
+    </w:p>
+    <w:p>
+      <w:pPr>
+        <w:rPr>
+          <w:rFonts w:ascii="Calibri" w:eastAsia="Calibri" w:hAnsi="Calibri" w:cs="Calibri"/>
+        </w:rPr>
+      </w:pPr>
+    </w:p>
+    <w:p>
+      <w:pPr>
+        <w:rPr>
+          <w:rFonts w:ascii="Calibri" w:eastAsia="Calibri" w:hAnsi="Calibri" w:cs="Calibri"/>
+        </w:rPr>
+      </w:pPr>
       <w:r>
         <w:rPr>
           <w:rFonts w:ascii="Calibri" w:eastAsia="Calibri" w:hAnsi="Calibri" w:cs="Calibri"/>
@@ -1059,6 +1187,7 @@
       <w:r>
         <w:rPr>
           <w:noProof/>
+          <w:lang w:val="en-US"/>
         </w:rPr>
         <w:drawing>
           <wp:anchor distT="0" distB="0" distL="114300" distR="114300" simplePos="0" relativeHeight="251667456" behindDoc="0" locked="0" layoutInCell="1" allowOverlap="1">
@@ -1119,6 +1248,7 @@
       <w:r>
         <w:rPr>
           <w:noProof/>
+          <w:lang w:val="en-US"/>
         </w:rPr>
         <w:drawing>
           <wp:anchor distT="0" distB="0" distL="114300" distR="114300" simplePos="0" relativeHeight="251668480" behindDoc="0" locked="0" layoutInCell="1" allowOverlap="1">
@@ -1240,20 +1370,21 @@
           <w:rFonts w:ascii="Calibri" w:eastAsia="Calibri" w:hAnsi="Calibri" w:cs="Calibri"/>
         </w:rPr>
       </w:pPr>
+      <w:bookmarkStart w:id="0" w:name="_GoBack"/>
       <w:r>
         <w:rPr>
           <w:rFonts w:ascii="Calibri" w:eastAsia="Calibri" w:hAnsi="Calibri" w:cs="Calibri"/>
           <w:noProof/>
-        </w:rPr>
-        <w:lastRenderedPageBreak/>
+          <w:lang w:val="en-US"/>
+        </w:rPr>
         <w:drawing>
           <wp:anchor distT="0" distB="0" distL="114300" distR="114300" simplePos="0" relativeHeight="251664384" behindDoc="0" locked="0" layoutInCell="1" allowOverlap="1">
             <wp:simplePos x="0" y="0"/>
             <wp:positionH relativeFrom="column">
-              <wp:posOffset>129540</wp:posOffset>
+              <wp:posOffset>-41910</wp:posOffset>
             </wp:positionH>
             <wp:positionV relativeFrom="paragraph">
-              <wp:posOffset>-505460</wp:posOffset>
+              <wp:posOffset>189865</wp:posOffset>
             </wp:positionV>
             <wp:extent cx="3832860" cy="2676525"/>
             <wp:effectExtent l="0" t="0" r="0" b="0"/>
@@ -1302,6 +1433,7 @@
           </wp:anchor>
         </w:drawing>
       </w:r>
+      <w:bookmarkEnd w:id="0"/>
     </w:p>
     <w:p>
       <w:pPr>
@@ -1323,11 +1455,10 @@
           <w:rFonts w:ascii="Calibri" w:eastAsia="Calibri" w:hAnsi="Calibri" w:cs="Calibri"/>
         </w:rPr>
       </w:pPr>
-      <w:bookmarkStart w:id="0" w:name="_GoBack"/>
-      <w:bookmarkEnd w:id="0"/>
       <w:r>
         <w:rPr>
           <w:noProof/>
+          <w:lang w:val="en-US"/>
         </w:rPr>
         <w:drawing>
           <wp:anchor distT="0" distB="0" distL="114300" distR="114300" simplePos="0" relativeHeight="251666432" behindDoc="0" locked="0" layoutInCell="1" allowOverlap="1">
@@ -1458,6 +1589,7 @@
         <w:rPr>
           <w:rFonts w:ascii="Calibri" w:eastAsia="Calibri" w:hAnsi="Calibri" w:cs="Calibri"/>
           <w:noProof/>
+          <w:lang w:val="en-US"/>
         </w:rPr>
         <w:drawing>
           <wp:anchor distT="0" distB="0" distL="114300" distR="114300" simplePos="0" relativeHeight="251665408" behindDoc="0" locked="0" layoutInCell="1" allowOverlap="1">
@@ -1643,7 +1775,7 @@
 </file>
 
 <file path=word/endnotes.xml><?xml version="1.0" encoding="utf-8"?>
-<w:endnotes xmlns:wpc="http://schemas.microsoft.com/office/word/2010/wordprocessingCanvas" xmlns:mc="http://schemas.openxmlformats.org/markup-compatibility/2006" xmlns:o="urn:schemas-microsoft-com:office:office" xmlns:r="http://schemas.openxmlformats.org/officeDocument/2006/relationships" xmlns:m="http://schemas.openxmlformats.org/officeDocument/2006/math" xmlns:v="urn:schemas-microsoft-com:vml" xmlns:wp14="http://schemas.microsoft.com/office/word/2010/wordprocessingDrawing" xmlns:wp="http://schemas.openxmlformats.org/drawingml/2006/wordprocessingDrawing" xmlns:w10="urn:schemas-microsoft-com:office:word" xmlns:w="http://schemas.openxmlformats.org/wordprocessingml/2006/main" xmlns:w14="http://schemas.microsoft.com/office/word/2010/wordml" xmlns:w15="http://schemas.microsoft.com/office/word/2012/wordml" xmlns:wpg="http://schemas.microsoft.com/office/word/2010/wordprocessingGroup" xmlns:wpi="http://schemas.microsoft.com/office/word/2010/wordprocessingInk" xmlns:wne="http://schemas.microsoft.com/office/word/2006/wordml" xmlns:wps="http://schemas.microsoft.com/office/word/2010/wordprocessingShape" mc:Ignorable="w14 w15 wp14">
+<w:endnotes xmlns:wpc="http://schemas.microsoft.com/office/word/2010/wordprocessingCanvas" xmlns:cx="http://schemas.microsoft.com/office/drawing/2014/chartex" xmlns:mc="http://schemas.openxmlformats.org/markup-compatibility/2006" xmlns:o="urn:schemas-microsoft-com:office:office" xmlns:r="http://schemas.openxmlformats.org/officeDocument/2006/relationships" xmlns:m="http://schemas.openxmlformats.org/officeDocument/2006/math" xmlns:v="urn:schemas-microsoft-com:vml" xmlns:wp14="http://schemas.microsoft.com/office/word/2010/wordprocessingDrawing" xmlns:wp="http://schemas.openxmlformats.org/drawingml/2006/wordprocessingDrawing" xmlns:w10="urn:schemas-microsoft-com:office:word" xmlns:w="http://schemas.openxmlformats.org/wordprocessingml/2006/main" xmlns:w14="http://schemas.microsoft.com/office/word/2010/wordml" xmlns:w15="http://schemas.microsoft.com/office/word/2012/wordml" xmlns:w16se="http://schemas.microsoft.com/office/word/2015/wordml/symex" xmlns:wpg="http://schemas.microsoft.com/office/word/2010/wordprocessingGroup" xmlns:wpi="http://schemas.microsoft.com/office/word/2010/wordprocessingInk" xmlns:wne="http://schemas.microsoft.com/office/word/2006/wordml" xmlns:wps="http://schemas.microsoft.com/office/word/2010/wordprocessingShape" mc:Ignorable="w14 w15 w16se wp14">
   <w:endnote w:type="separator" w:id="-1">
     <w:p>
       <w:pPr>
@@ -1668,7 +1800,7 @@
 </file>
 
 <file path=word/footnotes.xml><?xml version="1.0" encoding="utf-8"?>
-<w:footnotes xmlns:wpc="http://schemas.microsoft.com/office/word/2010/wordprocessingCanvas" xmlns:mc="http://schemas.openxmlformats.org/markup-compatibility/2006" xmlns:o="urn:schemas-microsoft-com:office:office" xmlns:r="http://schemas.openxmlformats.org/officeDocument/2006/relationships" xmlns:m="http://schemas.openxmlformats.org/officeDocument/2006/math" xmlns:v="urn:schemas-microsoft-com:vml" xmlns:wp14="http://schemas.microsoft.com/office/word/2010/wordprocessingDrawing" xmlns:wp="http://schemas.openxmlformats.org/drawingml/2006/wordprocessingDrawing" xmlns:w10="urn:schemas-microsoft-com:office:word" xmlns:w="http://schemas.openxmlformats.org/wordprocessingml/2006/main" xmlns:w14="http://schemas.microsoft.com/office/word/2010/wordml" xmlns:w15="http://schemas.microsoft.com/office/word/2012/wordml" xmlns:wpg="http://schemas.microsoft.com/office/word/2010/wordprocessingGroup" xmlns:wpi="http://schemas.microsoft.com/office/word/2010/wordprocessingInk" xmlns:wne="http://schemas.microsoft.com/office/word/2006/wordml" xmlns:wps="http://schemas.microsoft.com/office/word/2010/wordprocessingShape" mc:Ignorable="w14 w15 wp14">
+<w:footnotes xmlns:wpc="http://schemas.microsoft.com/office/word/2010/wordprocessingCanvas" xmlns:cx="http://schemas.microsoft.com/office/drawing/2014/chartex" xmlns:mc="http://schemas.openxmlformats.org/markup-compatibility/2006" xmlns:o="urn:schemas-microsoft-com:office:office" xmlns:r="http://schemas.openxmlformats.org/officeDocument/2006/relationships" xmlns:m="http://schemas.openxmlformats.org/officeDocument/2006/math" xmlns:v="urn:schemas-microsoft-com:vml" xmlns:wp14="http://schemas.microsoft.com/office/word/2010/wordprocessingDrawing" xmlns:wp="http://schemas.openxmlformats.org/drawingml/2006/wordprocessingDrawing" xmlns:w10="urn:schemas-microsoft-com:office:word" xmlns:w="http://schemas.openxmlformats.org/wordprocessingml/2006/main" xmlns:w14="http://schemas.microsoft.com/office/word/2010/wordml" xmlns:w15="http://schemas.microsoft.com/office/word/2012/wordml" xmlns:w16se="http://schemas.microsoft.com/office/word/2015/wordml/symex" xmlns:wpg="http://schemas.microsoft.com/office/word/2010/wordprocessingGroup" xmlns:wpi="http://schemas.microsoft.com/office/word/2010/wordprocessingInk" xmlns:wne="http://schemas.microsoft.com/office/word/2006/wordml" xmlns:wps="http://schemas.microsoft.com/office/word/2010/wordprocessingShape" mc:Ignorable="w14 w15 w16se wp14">
   <w:footnote w:type="separator" w:id="-1">
     <w:p>
       <w:pPr>
@@ -1693,7 +1825,7 @@
 </file>
 
 <file path=word/header1.xml><?xml version="1.0" encoding="utf-8"?>
-<w:hdr xmlns:wpc="http://schemas.microsoft.com/office/word/2010/wordprocessingCanvas" xmlns:mc="http://schemas.openxmlformats.org/markup-compatibility/2006" xmlns:o="urn:schemas-microsoft-com:office:office" xmlns:r="http://schemas.openxmlformats.org/officeDocument/2006/relationships" xmlns:m="http://schemas.openxmlformats.org/officeDocument/2006/math" xmlns:v="urn:schemas-microsoft-com:vml" xmlns:wp14="http://schemas.microsoft.com/office/word/2010/wordprocessingDrawing" xmlns:wp="http://schemas.openxmlformats.org/drawingml/2006/wordprocessingDrawing" xmlns:w10="urn:schemas-microsoft-com:office:word" xmlns:w="http://schemas.openxmlformats.org/wordprocessingml/2006/main" xmlns:w14="http://schemas.microsoft.com/office/word/2010/wordml" xmlns:w15="http://schemas.microsoft.com/office/word/2012/wordml" xmlns:wpg="http://schemas.microsoft.com/office/word/2010/wordprocessingGroup" xmlns:wpi="http://schemas.microsoft.com/office/word/2010/wordprocessingInk" xmlns:wne="http://schemas.microsoft.com/office/word/2006/wordml" xmlns:wps="http://schemas.microsoft.com/office/word/2010/wordprocessingShape" mc:Ignorable="w14 w15 wp14">
+<w:hdr xmlns:wpc="http://schemas.microsoft.com/office/word/2010/wordprocessingCanvas" xmlns:cx="http://schemas.microsoft.com/office/drawing/2014/chartex" xmlns:mc="http://schemas.openxmlformats.org/markup-compatibility/2006" xmlns:o="urn:schemas-microsoft-com:office:office" xmlns:r="http://schemas.openxmlformats.org/officeDocument/2006/relationships" xmlns:m="http://schemas.openxmlformats.org/officeDocument/2006/math" xmlns:v="urn:schemas-microsoft-com:vml" xmlns:wp14="http://schemas.microsoft.com/office/word/2010/wordprocessingDrawing" xmlns:wp="http://schemas.openxmlformats.org/drawingml/2006/wordprocessingDrawing" xmlns:w10="urn:schemas-microsoft-com:office:word" xmlns:w="http://schemas.openxmlformats.org/wordprocessingml/2006/main" xmlns:w14="http://schemas.microsoft.com/office/word/2010/wordml" xmlns:w15="http://schemas.microsoft.com/office/word/2012/wordml" xmlns:w16se="http://schemas.microsoft.com/office/word/2015/wordml/symex" xmlns:wpg="http://schemas.microsoft.com/office/word/2010/wordprocessingGroup" xmlns:wpi="http://schemas.microsoft.com/office/word/2010/wordprocessingInk" xmlns:wne="http://schemas.microsoft.com/office/word/2006/wordml" xmlns:wps="http://schemas.microsoft.com/office/word/2010/wordprocessingShape" mc:Ignorable="w14 w15 w16se wp14">
   <w:sdt>
     <w:sdtPr>
       <w:id w:val="-1610192539"/>
@@ -1735,7 +1867,7 @@
             <w:bCs/>
             <w:noProof/>
           </w:rPr>
-          <w:t>1</w:t>
+          <w:t>3</w:t>
         </w:r>
         <w:r>
           <w:rPr>
@@ -1771,7 +1903,7 @@
 </file>
 
 <file path=word/styles.xml><?xml version="1.0" encoding="utf-8"?>
-<w:styles xmlns:mc="http://schemas.openxmlformats.org/markup-compatibility/2006" xmlns:r="http://schemas.openxmlformats.org/officeDocument/2006/relationships" xmlns:w="http://schemas.openxmlformats.org/wordprocessingml/2006/main" xmlns:w14="http://schemas.microsoft.com/office/word/2010/wordml" xmlns:w15="http://schemas.microsoft.com/office/word/2012/wordml" mc:Ignorable="w14 w15">
+<w:styles xmlns:mc="http://schemas.openxmlformats.org/markup-compatibility/2006" xmlns:r="http://schemas.openxmlformats.org/officeDocument/2006/relationships" xmlns:w="http://schemas.openxmlformats.org/wordprocessingml/2006/main" xmlns:w14="http://schemas.microsoft.com/office/word/2010/wordml" xmlns:w15="http://schemas.microsoft.com/office/word/2012/wordml" xmlns:w16se="http://schemas.microsoft.com/office/word/2015/wordml/symex" mc:Ignorable="w14 w15 w16se">
   <w:docDefaults>
     <w:rPrDefault>
       <w:rPr>

--- a/projectProposal.docx
+++ b/projectProposal.docx
@@ -1064,6 +1064,7 @@
           <w:rFonts w:ascii="Calibri" w:eastAsia="Calibri" w:hAnsi="Calibri" w:cs="Calibri"/>
         </w:rPr>
       </w:pPr>
+      <w:bookmarkStart w:id="0" w:name="_GoBack"/>
       <w:r>
         <w:rPr>
           <w:noProof/>
@@ -1071,8 +1072,8 @@
         </w:rPr>
         <w:drawing>
           <wp:inline distT="0" distB="0" distL="0" distR="0" wp14:anchorId="039D34F3" wp14:editId="2E83DC63">
-            <wp:extent cx="4905375" cy="3305175"/>
-            <wp:effectExtent l="0" t="0" r="9525" b="9525"/>
+            <wp:extent cx="4562475" cy="3074134"/>
+            <wp:effectExtent l="0" t="0" r="0" b="0"/>
             <wp:docPr id="5" name="Picture 5"/>
             <wp:cNvGraphicFramePr>
               <a:graphicFrameLocks xmlns:a="http://schemas.openxmlformats.org/drawingml/2006/main" noChangeAspect="1"/>
@@ -1093,7 +1094,7 @@
                   <pic:spPr>
                     <a:xfrm>
                       <a:off x="0" y="0"/>
-                      <a:ext cx="4905375" cy="3305175"/>
+                      <a:ext cx="4572579" cy="3080942"/>
                     </a:xfrm>
                     <a:prstGeom prst="rect">
                       <a:avLst/>
@@ -1105,7 +1106,6 @@
           </wp:inline>
         </w:drawing>
       </w:r>
-      <w:bookmarkStart w:id="0" w:name="_GoBack"/>
       <w:bookmarkEnd w:id="0"/>
     </w:p>
     <w:p>
@@ -1648,7 +1648,6 @@
         <w:rPr>
           <w:rFonts w:ascii="Calibri" w:eastAsia="Calibri" w:hAnsi="Calibri" w:cs="Calibri"/>
         </w:rPr>
-        <w:lastRenderedPageBreak/>
         <w:t>Database structure</w:t>
       </w:r>
     </w:p>
@@ -1664,6 +1663,7 @@
           <w:noProof/>
           <w:lang w:val="en-US" w:eastAsia="en-US"/>
         </w:rPr>
+        <w:lastRenderedPageBreak/>
         <w:drawing>
           <wp:anchor distT="0" distB="0" distL="114300" distR="114300" simplePos="0" relativeHeight="251665408" behindDoc="0" locked="0" layoutInCell="1" allowOverlap="1">
             <wp:simplePos x="0" y="0"/>
@@ -1940,7 +1940,7 @@
             <w:bCs/>
             <w:noProof/>
           </w:rPr>
-          <w:t>4</w:t>
+          <w:t>5</w:t>
         </w:r>
         <w:r>
           <w:rPr>
